--- a/EDA Report -Namma Yatrri Open data.docx
+++ b/EDA Report -Namma Yatrri Open data.docx
@@ -21,12 +21,57 @@
         <w:p/>
         <w:p>
           <w:pPr>
+            <w:jc w:val="center"/>
             <w:rPr>
               <w:rFonts w:ascii="Times New Roman" w:hAnsi="Times New Roman" w:cs="Times New Roman"/>
               <w:sz w:val="24"/>
               <w:szCs w:val="24"/>
             </w:rPr>
           </w:pPr>
+          <w:r>
+            <w:rPr>
+              <w:rFonts w:ascii="Times New Roman" w:hAnsi="Times New Roman" w:cs="Times New Roman"/>
+              <w:sz w:val="24"/>
+              <w:szCs w:val="24"/>
+            </w:rPr>
+            <w:drawing>
+              <wp:inline distT="0" distB="0" distL="114300" distR="114300">
+                <wp:extent cx="4777740" cy="3949065"/>
+                <wp:effectExtent l="0" t="0" r="7620" b="13335"/>
+                <wp:docPr id="1" name="Picture 1" descr="auto"/>
+                <wp:cNvGraphicFramePr>
+                  <a:graphicFrameLocks xmlns:a="http://schemas.openxmlformats.org/drawingml/2006/main" noChangeAspect="1"/>
+                </wp:cNvGraphicFramePr>
+                <a:graphic xmlns:a="http://schemas.openxmlformats.org/drawingml/2006/main">
+                  <a:graphicData uri="http://schemas.openxmlformats.org/drawingml/2006/picture">
+                    <pic:pic xmlns:pic="http://schemas.openxmlformats.org/drawingml/2006/picture">
+                      <pic:nvPicPr>
+                        <pic:cNvPr id="1" name="Picture 1" descr="auto"/>
+                        <pic:cNvPicPr>
+                          <a:picLocks noChangeAspect="1"/>
+                        </pic:cNvPicPr>
+                      </pic:nvPicPr>
+                      <pic:blipFill>
+                        <a:blip r:embed="rId6"/>
+                        <a:stretch>
+                          <a:fillRect/>
+                        </a:stretch>
+                      </pic:blipFill>
+                      <pic:spPr>
+                        <a:xfrm>
+                          <a:off x="0" y="0"/>
+                          <a:ext cx="4777740" cy="3949065"/>
+                        </a:xfrm>
+                        <a:prstGeom prst="rect">
+                          <a:avLst/>
+                        </a:prstGeom>
+                      </pic:spPr>
+                    </pic:pic>
+                  </a:graphicData>
+                </a:graphic>
+              </wp:inline>
+            </w:drawing>
+          </w:r>
           <w:r>
             <mc:AlternateContent>
               <mc:Choice Requires="wps">
@@ -37,10 +82,10 @@
                       <wp:posOffset>1130300</wp:posOffset>
                     </wp:positionH>
                     <wp:positionV relativeFrom="page">
-                      <wp:posOffset>2971800</wp:posOffset>
+                      <wp:posOffset>1696720</wp:posOffset>
                     </wp:positionV>
-                    <wp:extent cx="6118860" cy="1397000"/>
-                    <wp:effectExtent l="0" t="0" r="15240" b="12700"/>
+                    <wp:extent cx="6118860" cy="1654175"/>
+                    <wp:effectExtent l="0" t="0" r="0" b="0"/>
                     <wp:wrapSquare wrapText="bothSides"/>
                     <wp:docPr id="113" name="Text Box 113"/>
                     <wp:cNvGraphicFramePr/>
@@ -51,7 +96,7 @@
                           <wps:spPr>
                             <a:xfrm>
                               <a:off x="0" y="0"/>
-                              <a:ext cx="6118860" cy="1397000"/>
+                              <a:ext cx="6118860" cy="1654175"/>
                             </a:xfrm>
                             <a:prstGeom prst="rect">
                               <a:avLst/>
@@ -204,7 +249,7 @@
               </mc:Choice>
               <mc:Fallback>
                 <w:pict>
-                  <v:shape id="_x0000_s1026" o:spid="_x0000_s1026" o:spt="202" type="#_x0000_t202" style="position:absolute;left:0pt;margin-left:89pt;margin-top:234pt;height:110pt;width:481.8pt;mso-position-horizontal-relative:page;mso-position-vertical-relative:page;mso-wrap-distance-bottom:0pt;mso-wrap-distance-left:9pt;mso-wrap-distance-right:9pt;mso-wrap-distance-top:0pt;z-index:251666432;v-text-anchor:bottom;mso-width-relative:page;mso-height-relative:page;" filled="f" stroked="f" coordsize="21600,21600" o:gfxdata="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">
+                  <v:shape id="_x0000_s1026" o:spid="_x0000_s1026" o:spt="202" type="#_x0000_t202" style="position:absolute;left:0pt;margin-left:89pt;margin-top:133.6pt;height:130.25pt;width:481.8pt;mso-position-horizontal-relative:page;mso-position-vertical-relative:page;mso-wrap-distance-bottom:0pt;mso-wrap-distance-left:9pt;mso-wrap-distance-right:9pt;mso-wrap-distance-top:0pt;z-index:251666432;v-text-anchor:bottom;mso-width-relative:page;mso-height-relative:page;" filled="f" stroked="f" coordsize="21600,21600" o:gfxdata="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">
                     <v:fill on="f" focussize="0,0"/>
                     <v:stroke on="f" weight="0.5pt"/>
                     <v:imagedata o:title=""/>
@@ -1275,6 +1320,15 @@
             <w:br w:type="page"/>
           </w:r>
         </w:p>
+        <w:p>
+          <w:pPr>
+            <w:rPr>
+              <w:rFonts w:ascii="Times New Roman" w:hAnsi="Times New Roman" w:cs="Times New Roman"/>
+              <w:sz w:val="24"/>
+              <w:szCs w:val="24"/>
+            </w:rPr>
+          </w:pPr>
+        </w:p>
       </w:sdtContent>
     </w:sdt>
     <w:p>
@@ -1326,7 +1380,7 @@
                     </pic:cNvPicPr>
                   </pic:nvPicPr>
                   <pic:blipFill>
-                    <a:blip r:embed="rId6" cstate="print">
+                    <a:blip r:embed="rId7" cstate="print">
                       <a:extLst>
                         <a:ext uri="{28A0092B-C50C-407E-A947-70E740481C1C}">
                           <a14:useLocalDpi xmlns:a14="http://schemas.microsoft.com/office/drawing/2010/main" val="0"/>
@@ -1482,17 +1536,7 @@
           <w:sz w:val="24"/>
           <w:szCs w:val="24"/>
         </w:rPr>
-        <w:t xml:space="preserve"> sourced from Kaggle</w:t>
-      </w:r>
-      <w:bookmarkStart w:id="0" w:name="_GoBack"/>
-      <w:bookmarkEnd w:id="0"/>
-      <w:r>
-        <w:rPr>
-          <w:rFonts w:ascii="Times New Roman" w:hAnsi="Times New Roman" w:cs="Times New Roman"/>
-          <w:sz w:val="24"/>
-          <w:szCs w:val="24"/>
-        </w:rPr>
-        <w:t>, to uncover city-wise trends in ride frequency, pricing, and user behaviour. Utilizing various statistical techniques, visualization tools, exploring key metrics and patterns, it aims to provide actionable insights to enhance operational efficiency and improve the user experience across cities.</w:t>
+        <w:t xml:space="preserve"> sourced from Kaggle, to uncover city-wise trends in ride frequency, pricing, and user behaviour. Utilizing various statistical techniques, visualization tools, exploring key metrics and patterns, it aims to provide actionable insights to enhance operational efficiency and improve the user experience across cities.</w:t>
       </w:r>
     </w:p>
     <w:p>
@@ -2326,7 +2370,7 @@
                     </pic:cNvPicPr>
                   </pic:nvPicPr>
                   <pic:blipFill>
-                    <a:blip r:embed="rId7"/>
+                    <a:blip r:embed="rId8"/>
                     <a:stretch>
                       <a:fillRect/>
                     </a:stretch>
@@ -3031,8 +3075,8 @@
         </w:rPr>
         <w:drawing>
           <wp:inline distT="0" distB="0" distL="0" distR="0">
-            <wp:extent cx="4732020" cy="3773805"/>
-            <wp:effectExtent l="0" t="0" r="0" b="0"/>
+            <wp:extent cx="4481195" cy="3574415"/>
+            <wp:effectExtent l="0" t="0" r="14605" b="6985"/>
             <wp:docPr id="2049365185" name="Picture 1"/>
             <wp:cNvGraphicFramePr>
               <a:graphicFrameLocks xmlns:a="http://schemas.openxmlformats.org/drawingml/2006/main" noChangeAspect="1"/>
@@ -3047,7 +3091,7 @@
                     </pic:cNvPicPr>
                   </pic:nvPicPr>
                   <pic:blipFill>
-                    <a:blip r:embed="rId8"/>
+                    <a:blip r:embed="rId9"/>
                     <a:stretch>
                       <a:fillRect/>
                     </a:stretch>
@@ -3055,7 +3099,7 @@
                   <pic:spPr>
                     <a:xfrm>
                       <a:off x="0" y="0"/>
-                      <a:ext cx="4791712" cy="3821552"/>
+                      <a:ext cx="4481195" cy="3574415"/>
                     </a:xfrm>
                     <a:prstGeom prst="rect">
                       <a:avLst/>
@@ -3271,7 +3315,7 @@
                     </pic:cNvPicPr>
                   </pic:nvPicPr>
                   <pic:blipFill>
-                    <a:blip r:embed="rId9" cstate="print">
+                    <a:blip r:embed="rId10" cstate="print">
                       <a:extLst>
                         <a:ext uri="{28A0092B-C50C-407E-A947-70E740481C1C}">
                           <a14:useLocalDpi xmlns:a14="http://schemas.microsoft.com/office/drawing/2010/main" val="0"/>
@@ -3329,7 +3373,7 @@
                     </pic:cNvPicPr>
                   </pic:nvPicPr>
                   <pic:blipFill>
-                    <a:blip r:embed="rId10" cstate="print">
+                    <a:blip r:embed="rId11" cstate="print">
                       <a:extLst>
                         <a:ext uri="{28A0092B-C50C-407E-A947-70E740481C1C}">
                           <a14:useLocalDpi xmlns:a14="http://schemas.microsoft.com/office/drawing/2010/main" val="0"/>
@@ -3413,7 +3457,7 @@
                     </pic:cNvPicPr>
                   </pic:nvPicPr>
                   <pic:blipFill>
-                    <a:blip r:embed="rId11" cstate="print">
+                    <a:blip r:embed="rId12" cstate="print">
                       <a:extLst>
                         <a:ext uri="{28A0092B-C50C-407E-A947-70E740481C1C}">
                           <a14:useLocalDpi xmlns:a14="http://schemas.microsoft.com/office/drawing/2010/main" val="0"/>
@@ -3514,7 +3558,7 @@
                     </pic:cNvPicPr>
                   </pic:nvPicPr>
                   <pic:blipFill>
-                    <a:blip r:embed="rId12"/>
+                    <a:blip r:embed="rId13"/>
                     <a:stretch>
                       <a:fillRect/>
                     </a:stretch>
@@ -3642,7 +3686,7 @@
                     </pic:cNvPicPr>
                   </pic:nvPicPr>
                   <pic:blipFill>
-                    <a:blip r:embed="rId13" cstate="print">
+                    <a:blip r:embed="rId14" cstate="print">
                       <a:extLst>
                         <a:ext uri="{28A0092B-C50C-407E-A947-70E740481C1C}">
                           <a14:useLocalDpi xmlns:a14="http://schemas.microsoft.com/office/drawing/2010/main" val="0"/>
@@ -3700,7 +3744,7 @@
                     </pic:cNvPicPr>
                   </pic:nvPicPr>
                   <pic:blipFill>
-                    <a:blip r:embed="rId14"/>
+                    <a:blip r:embed="rId15"/>
                     <a:stretch>
                       <a:fillRect/>
                     </a:stretch>
@@ -3771,7 +3815,7 @@
                     </pic:cNvPicPr>
                   </pic:nvPicPr>
                   <pic:blipFill>
-                    <a:blip r:embed="rId15">
+                    <a:blip r:embed="rId16">
                       <a:extLst>
                         <a:ext uri="{28A0092B-C50C-407E-A947-70E740481C1C}">
                           <a14:useLocalDpi xmlns:a14="http://schemas.microsoft.com/office/drawing/2010/main" val="0"/>
@@ -4251,7 +4295,7 @@
                     </pic:cNvPicPr>
                   </pic:nvPicPr>
                   <pic:blipFill>
-                    <a:blip r:embed="rId16">
+                    <a:blip r:embed="rId17">
                       <a:extLst>
                         <a:ext uri="{28A0092B-C50C-407E-A947-70E740481C1C}">
                           <a14:useLocalDpi xmlns:a14="http://schemas.microsoft.com/office/drawing/2010/main" val="0"/>
@@ -4677,7 +4721,7 @@
                     </pic:cNvPicPr>
                   </pic:nvPicPr>
                   <pic:blipFill>
-                    <a:blip r:embed="rId17">
+                    <a:blip r:embed="rId18">
                       <a:extLst>
                         <a:ext uri="{28A0092B-C50C-407E-A947-70E740481C1C}">
                           <a14:useLocalDpi xmlns:a14="http://schemas.microsoft.com/office/drawing/2010/main" val="0"/>
@@ -4852,7 +4896,7 @@
                     </pic:cNvPicPr>
                   </pic:nvPicPr>
                   <pic:blipFill>
-                    <a:blip r:embed="rId18"/>
+                    <a:blip r:embed="rId19"/>
                     <a:stretch>
                       <a:fillRect/>
                     </a:stretch>
@@ -5020,7 +5064,7 @@
                     </pic:cNvPicPr>
                   </pic:nvPicPr>
                   <pic:blipFill>
-                    <a:blip r:embed="rId19"/>
+                    <a:blip r:embed="rId20"/>
                     <a:stretch>
                       <a:fillRect/>
                     </a:stretch>
@@ -5540,6 +5584,615 @@
         </w:rPr>
       </w:pPr>
     </w:p>
+    <w:p>
+      <w:pPr>
+        <w:ind w:left="360"/>
+        <w:rPr>
+          <w:rFonts w:ascii="Times New Roman" w:hAnsi="Times New Roman" w:cs="Times New Roman"/>
+          <w:sz w:val="24"/>
+          <w:szCs w:val="24"/>
+        </w:rPr>
+      </w:pPr>
+    </w:p>
+    <w:p>
+      <w:pPr>
+        <w:ind w:left="360"/>
+        <w:rPr>
+          <w:rFonts w:hint="default" w:ascii="Times New Roman" w:hAnsi="Times New Roman" w:cs="Times New Roman"/>
+          <w:b/>
+          <w:bCs/>
+          <w:sz w:val="32"/>
+          <w:szCs w:val="32"/>
+          <w:u w:val="single"/>
+          <w:lang w:val="en-IN"/>
+        </w:rPr>
+      </w:pPr>
+      <w:r>
+        <w:rPr>
+          <w:rFonts w:hint="default" w:ascii="Times New Roman" w:hAnsi="Times New Roman" w:cs="Times New Roman"/>
+          <w:b/>
+          <w:bCs/>
+          <w:sz w:val="32"/>
+          <w:szCs w:val="32"/>
+          <w:u w:val="single"/>
+          <w:lang w:val="en-IN"/>
+        </w:rPr>
+        <w:t>RECOMMENDATION</w:t>
+      </w:r>
+    </w:p>
+    <w:p>
+      <w:pPr>
+        <w:pStyle w:val="7"/>
+        <w:keepNext w:val="0"/>
+        <w:keepLines w:val="0"/>
+        <w:widowControl/>
+        <w:suppressLineNumbers w:val="0"/>
+        <w:rPr>
+          <w:rFonts w:hint="default" w:ascii="Times New Roman" w:hAnsi="Times New Roman" w:cs="Times New Roman"/>
+        </w:rPr>
+      </w:pPr>
+      <w:r>
+        <w:rPr>
+          <w:rFonts w:hint="default" w:eastAsia="SimSun" w:cs="Times New Roman"/>
+          <w:sz w:val="24"/>
+          <w:lang w:val="en-IN"/>
+        </w:rPr>
+        <w:t>1</w:t>
+      </w:r>
+      <w:r>
+        <w:rPr>
+          <w:rFonts w:hint="default" w:ascii="SimSun" w:hAnsi="SimSun" w:eastAsia="SimSun" w:cs="SimSun"/>
+          <w:sz w:val="24"/>
+          <w:lang w:val="en-IN"/>
+        </w:rPr>
+        <w:t>.</w:t>
+      </w:r>
+      <w:r>
+        <w:rPr>
+          <w:rFonts w:hint="eastAsia" w:ascii="SimSun" w:hAnsi="SimSun" w:eastAsia="SimSun" w:cs="SimSun"/>
+          <w:sz w:val="24"/>
+        </w:rPr>
+        <w:t xml:space="preserve">  </w:t>
+      </w:r>
+      <w:r>
+        <w:rPr>
+          <w:rStyle w:val="8"/>
+          <w:rFonts w:hint="default" w:ascii="Times New Roman" w:hAnsi="Times New Roman" w:cs="Times New Roman"/>
+        </w:rPr>
+        <w:t>Improve Quote Acceptance Rates</w:t>
+      </w:r>
+      <w:r>
+        <w:rPr>
+          <w:rFonts w:hint="default" w:ascii="Times New Roman" w:hAnsi="Times New Roman" w:cs="Times New Roman"/>
+        </w:rPr>
+        <w:t>:</w:t>
+      </w:r>
+    </w:p>
+    <w:p>
+      <w:pPr>
+        <w:keepNext w:val="0"/>
+        <w:keepLines w:val="0"/>
+        <w:widowControl/>
+        <w:numPr>
+          <w:ilvl w:val="0"/>
+          <w:numId w:val="12"/>
+        </w:numPr>
+        <w:suppressLineNumbers w:val="0"/>
+        <w:spacing w:before="0" w:beforeAutospacing="1" w:after="0" w:afterAutospacing="1"/>
+        <w:ind w:left="720" w:hanging="360"/>
+        <w:rPr>
+          <w:rFonts w:hint="default" w:ascii="Times New Roman" w:hAnsi="Times New Roman" w:cs="Times New Roman"/>
+          <w:sz w:val="24"/>
+          <w:szCs w:val="24"/>
+        </w:rPr>
+      </w:pPr>
+      <w:r>
+        <w:rPr>
+          <w:rFonts w:hint="default" w:ascii="Times New Roman" w:hAnsi="Times New Roman" w:cs="Times New Roman"/>
+          <w:sz w:val="24"/>
+          <w:szCs w:val="24"/>
+        </w:rPr>
+        <w:t>Display more transparent pricing to encourage quote acceptance.</w:t>
+      </w:r>
+    </w:p>
+    <w:p>
+      <w:pPr>
+        <w:keepNext w:val="0"/>
+        <w:keepLines w:val="0"/>
+        <w:widowControl/>
+        <w:numPr>
+          <w:ilvl w:val="0"/>
+          <w:numId w:val="12"/>
+        </w:numPr>
+        <w:suppressLineNumbers w:val="0"/>
+        <w:spacing w:before="0" w:beforeAutospacing="1" w:after="0" w:afterAutospacing="1"/>
+        <w:ind w:left="720" w:hanging="360"/>
+        <w:rPr>
+          <w:rFonts w:hint="default" w:ascii="Times New Roman" w:hAnsi="Times New Roman" w:cs="Times New Roman"/>
+          <w:sz w:val="24"/>
+          <w:szCs w:val="24"/>
+        </w:rPr>
+      </w:pPr>
+      <w:r>
+        <w:rPr>
+          <w:rFonts w:hint="default" w:ascii="Times New Roman" w:hAnsi="Times New Roman" w:cs="Times New Roman"/>
+          <w:sz w:val="24"/>
+          <w:szCs w:val="24"/>
+        </w:rPr>
+        <w:t>Introduce user incentives like discounts for accepting quotes promptly.</w:t>
+      </w:r>
+    </w:p>
+    <w:p>
+      <w:pPr>
+        <w:numPr>
+          <w:ilvl w:val="0"/>
+          <w:numId w:val="13"/>
+        </w:numPr>
+        <w:rPr>
+          <w:rFonts w:hint="default" w:ascii="Times New Roman" w:hAnsi="Times New Roman" w:eastAsia="SimSun" w:cs="Times New Roman"/>
+          <w:sz w:val="24"/>
+          <w:szCs w:val="24"/>
+          <w:lang w:val="en-IN"/>
+        </w:rPr>
+      </w:pPr>
+      <w:r>
+        <w:rPr>
+          <w:rStyle w:val="8"/>
+          <w:rFonts w:hint="default" w:ascii="Times New Roman" w:hAnsi="Times New Roman" w:eastAsia="SimSun" w:cs="Times New Roman"/>
+          <w:sz w:val="24"/>
+          <w:szCs w:val="24"/>
+        </w:rPr>
+        <w:t>Reduce Booking Cancellations</w:t>
+      </w:r>
+      <w:r>
+        <w:rPr>
+          <w:rFonts w:hint="default" w:ascii="Times New Roman" w:hAnsi="Times New Roman" w:eastAsia="SimSun" w:cs="Times New Roman"/>
+          <w:sz w:val="24"/>
+          <w:szCs w:val="24"/>
+        </w:rPr>
+        <w:t>:</w:t>
+      </w:r>
+    </w:p>
+    <w:p>
+      <w:pPr>
+        <w:keepNext w:val="0"/>
+        <w:keepLines w:val="0"/>
+        <w:widowControl/>
+        <w:numPr>
+          <w:ilvl w:val="0"/>
+          <w:numId w:val="14"/>
+        </w:numPr>
+        <w:suppressLineNumbers w:val="0"/>
+        <w:spacing w:before="0" w:beforeAutospacing="1" w:after="0" w:afterAutospacing="1"/>
+        <w:ind w:left="720" w:hanging="360"/>
+        <w:rPr>
+          <w:rFonts w:hint="default" w:ascii="Times New Roman" w:hAnsi="Times New Roman" w:cs="Times New Roman"/>
+          <w:sz w:val="24"/>
+          <w:szCs w:val="24"/>
+        </w:rPr>
+      </w:pPr>
+      <w:r>
+        <w:rPr>
+          <w:rFonts w:hint="default" w:ascii="Times New Roman" w:hAnsi="Times New Roman" w:cs="Times New Roman"/>
+          <w:sz w:val="24"/>
+          <w:szCs w:val="24"/>
+        </w:rPr>
+        <w:t>Provide real-time driver location tracking and accurate ETAs to reduce user cancellations.</w:t>
+      </w:r>
+    </w:p>
+    <w:p>
+      <w:pPr>
+        <w:keepNext w:val="0"/>
+        <w:keepLines w:val="0"/>
+        <w:widowControl/>
+        <w:numPr>
+          <w:ilvl w:val="0"/>
+          <w:numId w:val="14"/>
+        </w:numPr>
+        <w:suppressLineNumbers w:val="0"/>
+        <w:spacing w:before="0" w:beforeAutospacing="1" w:after="0" w:afterAutospacing="1"/>
+        <w:ind w:left="720" w:hanging="360"/>
+        <w:rPr>
+          <w:rFonts w:hint="default" w:ascii="Times New Roman" w:hAnsi="Times New Roman" w:eastAsia="SimSun" w:cs="Times New Roman"/>
+          <w:sz w:val="24"/>
+          <w:szCs w:val="24"/>
+          <w:lang w:val="en-IN"/>
+        </w:rPr>
+      </w:pPr>
+      <w:r>
+        <w:rPr>
+          <w:rFonts w:hint="default" w:ascii="Times New Roman" w:hAnsi="Times New Roman" w:cs="Times New Roman"/>
+          <w:sz w:val="24"/>
+          <w:szCs w:val="24"/>
+        </w:rPr>
+        <w:t>Implement penalties for frequent user cancellations to discourage casual bookings</w:t>
+      </w:r>
+      <w:r>
+        <w:rPr>
+          <w:rFonts w:hint="default" w:ascii="Times New Roman" w:hAnsi="Times New Roman" w:cs="Times New Roman"/>
+        </w:rPr>
+        <w:t>.</w:t>
+      </w:r>
+    </w:p>
+    <w:p>
+      <w:pPr>
+        <w:pStyle w:val="7"/>
+        <w:keepNext w:val="0"/>
+        <w:keepLines w:val="0"/>
+        <w:widowControl/>
+        <w:numPr>
+          <w:ilvl w:val="0"/>
+          <w:numId w:val="13"/>
+        </w:numPr>
+        <w:suppressLineNumbers w:val="0"/>
+        <w:ind w:left="0" w:leftChars="0" w:firstLine="0" w:firstLineChars="0"/>
+        <w:rPr>
+          <w:rFonts w:hint="default" w:ascii="Times New Roman" w:hAnsi="Times New Roman" w:cs="Times New Roman"/>
+        </w:rPr>
+      </w:pPr>
+      <w:r>
+        <w:rPr>
+          <w:rStyle w:val="8"/>
+          <w:rFonts w:hint="default" w:ascii="Times New Roman" w:hAnsi="Times New Roman" w:cs="Times New Roman"/>
+          <w:lang w:val="en-IN"/>
+        </w:rPr>
+        <w:t xml:space="preserve">  </w:t>
+      </w:r>
+      <w:r>
+        <w:rPr>
+          <w:rStyle w:val="8"/>
+          <w:rFonts w:hint="default" w:ascii="Times New Roman" w:hAnsi="Times New Roman" w:cs="Times New Roman"/>
+        </w:rPr>
+        <w:t>Enhance Booking Experience</w:t>
+      </w:r>
+      <w:r>
+        <w:rPr>
+          <w:rFonts w:hint="default" w:ascii="Times New Roman" w:hAnsi="Times New Roman" w:cs="Times New Roman"/>
+        </w:rPr>
+        <w:t>:</w:t>
+      </w:r>
+    </w:p>
+    <w:p>
+      <w:pPr>
+        <w:keepNext w:val="0"/>
+        <w:keepLines w:val="0"/>
+        <w:widowControl/>
+        <w:numPr>
+          <w:ilvl w:val="0"/>
+          <w:numId w:val="15"/>
+        </w:numPr>
+        <w:suppressLineNumbers w:val="0"/>
+        <w:spacing w:before="0" w:beforeAutospacing="1" w:after="0" w:afterAutospacing="1"/>
+        <w:ind w:left="720" w:hanging="360"/>
+        <w:rPr>
+          <w:rFonts w:hint="default" w:ascii="Times New Roman" w:hAnsi="Times New Roman" w:cs="Times New Roman"/>
+          <w:sz w:val="24"/>
+          <w:szCs w:val="24"/>
+        </w:rPr>
+      </w:pPr>
+      <w:r>
+        <w:rPr>
+          <w:rFonts w:hint="default" w:ascii="Times New Roman" w:hAnsi="Times New Roman" w:cs="Times New Roman"/>
+          <w:sz w:val="24"/>
+          <w:szCs w:val="24"/>
+        </w:rPr>
+        <w:t>Prioritize cities with low Conversion Rates (e.g., Delhi) for usability improvements.</w:t>
+      </w:r>
+    </w:p>
+    <w:p>
+      <w:pPr>
+        <w:keepNext w:val="0"/>
+        <w:keepLines w:val="0"/>
+        <w:widowControl/>
+        <w:numPr>
+          <w:ilvl w:val="0"/>
+          <w:numId w:val="15"/>
+        </w:numPr>
+        <w:suppressLineNumbers w:val="0"/>
+        <w:spacing w:before="0" w:beforeAutospacing="1" w:after="0" w:afterAutospacing="1"/>
+        <w:ind w:left="720" w:hanging="360"/>
+        <w:rPr>
+          <w:rFonts w:hint="default" w:ascii="Times New Roman" w:hAnsi="Times New Roman" w:cs="Times New Roman"/>
+          <w:sz w:val="24"/>
+          <w:szCs w:val="24"/>
+        </w:rPr>
+      </w:pPr>
+      <w:r>
+        <w:rPr>
+          <w:rFonts w:hint="default" w:ascii="Times New Roman" w:hAnsi="Times New Roman" w:cs="Times New Roman"/>
+          <w:sz w:val="24"/>
+          <w:szCs w:val="24"/>
+        </w:rPr>
+        <w:t xml:space="preserve">Offer city-specific promotional campaigns to increase bookings in </w:t>
+      </w:r>
+      <w:r>
+        <w:rPr>
+          <w:rFonts w:hint="default" w:ascii="Times New Roman" w:hAnsi="Times New Roman" w:cs="Times New Roman"/>
+          <w:sz w:val="24"/>
+          <w:szCs w:val="24"/>
+          <w:lang w:val="en-IN"/>
+        </w:rPr>
+        <w:t>under-performing</w:t>
+      </w:r>
+      <w:r>
+        <w:rPr>
+          <w:rFonts w:hint="default" w:ascii="Times New Roman" w:hAnsi="Times New Roman" w:cs="Times New Roman"/>
+          <w:sz w:val="24"/>
+          <w:szCs w:val="24"/>
+        </w:rPr>
+        <w:t xml:space="preserve"> areas.</w:t>
+      </w:r>
+      <w:bookmarkStart w:id="0" w:name="_GoBack"/>
+      <w:bookmarkEnd w:id="0"/>
+    </w:p>
+    <w:p>
+      <w:pPr>
+        <w:pStyle w:val="7"/>
+        <w:keepNext w:val="0"/>
+        <w:keepLines w:val="0"/>
+        <w:widowControl/>
+        <w:numPr>
+          <w:ilvl w:val="0"/>
+          <w:numId w:val="13"/>
+        </w:numPr>
+        <w:suppressLineNumbers w:val="0"/>
+        <w:ind w:left="0" w:leftChars="0" w:firstLine="0" w:firstLineChars="0"/>
+        <w:rPr>
+          <w:rFonts w:hint="default" w:ascii="Times New Roman" w:hAnsi="Times New Roman" w:cs="Times New Roman"/>
+        </w:rPr>
+      </w:pPr>
+      <w:r>
+        <w:rPr>
+          <w:rStyle w:val="8"/>
+          <w:rFonts w:hint="default" w:ascii="Times New Roman" w:hAnsi="Times New Roman" w:cs="Times New Roman"/>
+          <w:lang w:val="en-IN"/>
+        </w:rPr>
+        <w:t xml:space="preserve">  </w:t>
+      </w:r>
+      <w:r>
+        <w:rPr>
+          <w:rStyle w:val="8"/>
+          <w:rFonts w:hint="default" w:ascii="Times New Roman" w:hAnsi="Times New Roman" w:cs="Times New Roman"/>
+        </w:rPr>
+        <w:t>Boost Driver Earnings</w:t>
+      </w:r>
+      <w:r>
+        <w:rPr>
+          <w:rFonts w:hint="default" w:ascii="Times New Roman" w:hAnsi="Times New Roman" w:cs="Times New Roman"/>
+        </w:rPr>
+        <w:t>:</w:t>
+      </w:r>
+    </w:p>
+    <w:p>
+      <w:pPr>
+        <w:keepNext w:val="0"/>
+        <w:keepLines w:val="0"/>
+        <w:widowControl/>
+        <w:numPr>
+          <w:ilvl w:val="0"/>
+          <w:numId w:val="16"/>
+        </w:numPr>
+        <w:suppressLineNumbers w:val="0"/>
+        <w:spacing w:before="0" w:beforeAutospacing="1" w:after="0" w:afterAutospacing="1"/>
+        <w:ind w:left="720" w:hanging="360"/>
+        <w:rPr>
+          <w:rFonts w:hint="default" w:ascii="Times New Roman" w:hAnsi="Times New Roman" w:cs="Times New Roman"/>
+          <w:sz w:val="24"/>
+          <w:szCs w:val="24"/>
+        </w:rPr>
+      </w:pPr>
+      <w:r>
+        <w:rPr>
+          <w:rFonts w:hint="default" w:ascii="Times New Roman" w:hAnsi="Times New Roman" w:cs="Times New Roman"/>
+          <w:sz w:val="24"/>
+          <w:szCs w:val="24"/>
+        </w:rPr>
+        <w:t>Adjust fare structures in cities like Bangalore to align better with demand-supply dynamics.</w:t>
+      </w:r>
+    </w:p>
+    <w:p>
+      <w:pPr>
+        <w:keepNext w:val="0"/>
+        <w:keepLines w:val="0"/>
+        <w:widowControl/>
+        <w:numPr>
+          <w:ilvl w:val="0"/>
+          <w:numId w:val="16"/>
+        </w:numPr>
+        <w:suppressLineNumbers w:val="0"/>
+        <w:spacing w:before="0" w:beforeAutospacing="1" w:after="0" w:afterAutospacing="1"/>
+        <w:ind w:left="720" w:hanging="360"/>
+        <w:rPr>
+          <w:rFonts w:hint="default" w:ascii="Times New Roman" w:hAnsi="Times New Roman" w:cs="Times New Roman"/>
+          <w:sz w:val="24"/>
+          <w:szCs w:val="24"/>
+        </w:rPr>
+      </w:pPr>
+      <w:r>
+        <w:rPr>
+          <w:rFonts w:hint="default" w:ascii="Times New Roman" w:hAnsi="Times New Roman" w:cs="Times New Roman"/>
+          <w:sz w:val="24"/>
+          <w:szCs w:val="24"/>
+        </w:rPr>
+        <w:t>Introduce trip bonuses for drivers operating in high-cancellation cities like Delhi.</w:t>
+      </w:r>
+    </w:p>
+    <w:p>
+      <w:pPr>
+        <w:pStyle w:val="7"/>
+        <w:keepNext w:val="0"/>
+        <w:keepLines w:val="0"/>
+        <w:widowControl/>
+        <w:numPr>
+          <w:ilvl w:val="0"/>
+          <w:numId w:val="13"/>
+        </w:numPr>
+        <w:suppressLineNumbers w:val="0"/>
+        <w:ind w:left="0" w:leftChars="0" w:firstLine="0" w:firstLineChars="0"/>
+        <w:rPr>
+          <w:rFonts w:hint="default" w:ascii="Times New Roman" w:hAnsi="Times New Roman" w:cs="Times New Roman"/>
+        </w:rPr>
+      </w:pPr>
+      <w:r>
+        <w:rPr>
+          <w:rStyle w:val="8"/>
+          <w:rFonts w:hint="default" w:ascii="Times New Roman" w:hAnsi="Times New Roman" w:cs="Times New Roman"/>
+          <w:lang w:val="en-IN"/>
+        </w:rPr>
+        <w:t xml:space="preserve">  </w:t>
+      </w:r>
+      <w:r>
+        <w:rPr>
+          <w:rStyle w:val="8"/>
+          <w:rFonts w:hint="default" w:ascii="Times New Roman" w:hAnsi="Times New Roman" w:cs="Times New Roman"/>
+        </w:rPr>
+        <w:t>Reduce Driver Cancellations</w:t>
+      </w:r>
+      <w:r>
+        <w:rPr>
+          <w:rFonts w:hint="default" w:ascii="Times New Roman" w:hAnsi="Times New Roman" w:cs="Times New Roman"/>
+        </w:rPr>
+        <w:t>:</w:t>
+      </w:r>
+    </w:p>
+    <w:p>
+      <w:pPr>
+        <w:keepNext w:val="0"/>
+        <w:keepLines w:val="0"/>
+        <w:widowControl/>
+        <w:numPr>
+          <w:ilvl w:val="0"/>
+          <w:numId w:val="17"/>
+        </w:numPr>
+        <w:suppressLineNumbers w:val="0"/>
+        <w:spacing w:before="0" w:beforeAutospacing="1" w:after="0" w:afterAutospacing="1"/>
+        <w:ind w:left="720" w:hanging="360"/>
+        <w:rPr>
+          <w:rFonts w:hint="default" w:ascii="Times New Roman" w:hAnsi="Times New Roman" w:cs="Times New Roman"/>
+          <w:sz w:val="24"/>
+          <w:szCs w:val="24"/>
+        </w:rPr>
+      </w:pPr>
+      <w:r>
+        <w:rPr>
+          <w:rFonts w:hint="default" w:ascii="Times New Roman" w:hAnsi="Times New Roman" w:cs="Times New Roman"/>
+          <w:sz w:val="24"/>
+          <w:szCs w:val="24"/>
+        </w:rPr>
+        <w:t>Streamline driver onboarding with real-time updates on trip distance, earnings, and pickup locations.</w:t>
+      </w:r>
+    </w:p>
+    <w:p>
+      <w:pPr>
+        <w:keepNext w:val="0"/>
+        <w:keepLines w:val="0"/>
+        <w:widowControl/>
+        <w:numPr>
+          <w:ilvl w:val="0"/>
+          <w:numId w:val="17"/>
+        </w:numPr>
+        <w:suppressLineNumbers w:val="0"/>
+        <w:spacing w:before="0" w:beforeAutospacing="1" w:after="0" w:afterAutospacing="1"/>
+        <w:ind w:left="720" w:hanging="360"/>
+        <w:rPr>
+          <w:rFonts w:hint="default" w:ascii="Times New Roman" w:hAnsi="Times New Roman" w:cs="Times New Roman"/>
+          <w:sz w:val="24"/>
+          <w:szCs w:val="24"/>
+        </w:rPr>
+      </w:pPr>
+      <w:r>
+        <w:rPr>
+          <w:rFonts w:hint="default" w:ascii="Times New Roman" w:hAnsi="Times New Roman" w:cs="Times New Roman"/>
+          <w:sz w:val="24"/>
+          <w:szCs w:val="24"/>
+        </w:rPr>
+        <w:t>Provide flexible scheduling or cancellation allowances to reduce driver fatigue.</w:t>
+      </w:r>
+    </w:p>
+    <w:p>
+      <w:pPr>
+        <w:pStyle w:val="7"/>
+        <w:keepNext w:val="0"/>
+        <w:keepLines w:val="0"/>
+        <w:widowControl/>
+        <w:numPr>
+          <w:ilvl w:val="0"/>
+          <w:numId w:val="13"/>
+        </w:numPr>
+        <w:suppressLineNumbers w:val="0"/>
+        <w:ind w:left="0" w:leftChars="0" w:firstLine="0" w:firstLineChars="0"/>
+        <w:rPr>
+          <w:rFonts w:hint="default" w:ascii="Times New Roman" w:hAnsi="Times New Roman" w:cs="Times New Roman"/>
+        </w:rPr>
+      </w:pPr>
+      <w:r>
+        <w:rPr>
+          <w:rStyle w:val="8"/>
+          <w:rFonts w:hint="default" w:ascii="Times New Roman" w:hAnsi="Times New Roman" w:cs="Times New Roman"/>
+          <w:lang w:val="en-IN"/>
+        </w:rPr>
+        <w:t xml:space="preserve">  </w:t>
+      </w:r>
+      <w:r>
+        <w:rPr>
+          <w:rStyle w:val="8"/>
+          <w:rFonts w:hint="default" w:ascii="Times New Roman" w:hAnsi="Times New Roman" w:cs="Times New Roman"/>
+        </w:rPr>
+        <w:t>User and Driver Engagement</w:t>
+      </w:r>
+      <w:r>
+        <w:rPr>
+          <w:rFonts w:hint="default" w:ascii="Times New Roman" w:hAnsi="Times New Roman" w:cs="Times New Roman"/>
+        </w:rPr>
+        <w:t>:</w:t>
+      </w:r>
+    </w:p>
+    <w:p>
+      <w:pPr>
+        <w:keepNext w:val="0"/>
+        <w:keepLines w:val="0"/>
+        <w:widowControl/>
+        <w:numPr>
+          <w:ilvl w:val="0"/>
+          <w:numId w:val="18"/>
+        </w:numPr>
+        <w:suppressLineNumbers w:val="0"/>
+        <w:spacing w:before="0" w:beforeAutospacing="1" w:after="0" w:afterAutospacing="1"/>
+        <w:ind w:left="720" w:hanging="360"/>
+        <w:rPr>
+          <w:rFonts w:hint="default" w:ascii="SimSun" w:hAnsi="SimSun" w:eastAsia="SimSun" w:cs="SimSun"/>
+          <w:sz w:val="24"/>
+          <w:szCs w:val="24"/>
+          <w:lang w:val="en-IN"/>
+        </w:rPr>
+      </w:pPr>
+      <w:r>
+        <w:rPr>
+          <w:rFonts w:hint="default" w:ascii="Times New Roman" w:hAnsi="Times New Roman" w:cs="Times New Roman"/>
+          <w:sz w:val="24"/>
+          <w:szCs w:val="24"/>
+        </w:rPr>
+        <w:t>Implement feedback loops to understand pain points and iterate solutions effectively.</w:t>
+      </w:r>
+      <w:r>
+        <w:rPr>
+          <w:rFonts w:hint="default" w:ascii="SimSun" w:hAnsi="SimSun" w:eastAsia="SimSun" w:cs="SimSun"/>
+          <w:sz w:val="24"/>
+          <w:szCs w:val="24"/>
+          <w:lang w:val="en-IN"/>
+        </w:rPr>
+        <w:t xml:space="preserve">   </w:t>
+      </w:r>
+      <w:r>
+        <w:rPr>
+          <w:rFonts w:hint="default" w:ascii="SimSun" w:hAnsi="SimSun" w:eastAsia="SimSun" w:cs="SimSun"/>
+          <w:sz w:val="24"/>
+          <w:szCs w:val="24"/>
+          <w:lang w:val="en-IN"/>
+        </w:rPr>
+        <w:t xml:space="preserve">   </w:t>
+      </w:r>
+    </w:p>
     <w:sectPr>
       <w:pgSz w:w="11906" w:h="16838"/>
       <w:pgMar w:top="1440" w:right="1440" w:bottom="1440" w:left="1440" w:header="708" w:footer="708" w:gutter="0"/>
@@ -5605,6 +6258,751 @@
 <file path=word/numbering.xml><?xml version="1.0" encoding="utf-8"?>
 <w:numbering xmlns:wpc="http://schemas.microsoft.com/office/word/2010/wordprocessingCanvas" xmlns:mc="http://schemas.openxmlformats.org/markup-compatibility/2006" xmlns:o="urn:schemas-microsoft-com:office:office" xmlns:r="http://schemas.openxmlformats.org/officeDocument/2006/relationships" xmlns:m="http://schemas.openxmlformats.org/officeDocument/2006/math" xmlns:v="urn:schemas-microsoft-com:vml" xmlns:wp14="http://schemas.microsoft.com/office/word/2010/wordprocessingDrawing" xmlns:wp="http://schemas.openxmlformats.org/drawingml/2006/wordprocessingDrawing" xmlns:w10="urn:schemas-microsoft-com:office:word" xmlns:w="http://schemas.openxmlformats.org/wordprocessingml/2006/main" xmlns:w14="http://schemas.microsoft.com/office/word/2010/wordml" xmlns:wpg="http://schemas.microsoft.com/office/word/2010/wordprocessingGroup" xmlns:wpi="http://schemas.microsoft.com/office/word/2010/wordprocessingInk" xmlns:wne="http://schemas.microsoft.com/office/word/2006/wordml" xmlns:wps="http://schemas.microsoft.com/office/word/2010/wordprocessingShape" xmlns:wpsCustomData="http://www.wps.cn/officeDocument/2013/wpsCustomData" mc:Ignorable="w14 wp14">
   <w:abstractNum w:abstractNumId="0">
+    <w:nsid w:val="C20ED7AF"/>
+    <w:multiLevelType w:val="multilevel"/>
+    <w:tmpl w:val="C20ED7AF"/>
+    <w:lvl w:ilvl="0" w:tentative="0">
+      <w:start w:val="1"/>
+      <w:numFmt w:val="bullet"/>
+      <w:lvlText w:val=""/>
+      <w:lvlJc w:val="left"/>
+      <w:pPr>
+        <w:tabs>
+          <w:tab w:val="left" w:pos="720"/>
+        </w:tabs>
+        <w:ind w:left="720" w:hanging="360"/>
+      </w:pPr>
+      <w:rPr>
+        <w:rFonts w:ascii="Symbol" w:hAnsi="Symbol" w:cs="Symbol"/>
+        <w:sz w:val="20"/>
+      </w:rPr>
+    </w:lvl>
+    <w:lvl w:ilvl="1" w:tentative="0">
+      <w:start w:val="1"/>
+      <w:numFmt w:val="bullet"/>
+      <w:lvlText w:val="o"/>
+      <w:lvlJc w:val="left"/>
+      <w:pPr>
+        <w:tabs>
+          <w:tab w:val="left" w:pos="1440"/>
+        </w:tabs>
+        <w:ind w:left="1440" w:hanging="360"/>
+      </w:pPr>
+      <w:rPr>
+        <w:rFonts w:ascii="Courier New" w:hAnsi="Courier New" w:cs="Courier New"/>
+        <w:sz w:val="20"/>
+      </w:rPr>
+    </w:lvl>
+    <w:lvl w:ilvl="2" w:tentative="0">
+      <w:start w:val="1"/>
+      <w:numFmt w:val="bullet"/>
+      <w:lvlText w:val=""/>
+      <w:lvlJc w:val="left"/>
+      <w:pPr>
+        <w:tabs>
+          <w:tab w:val="left" w:pos="2160"/>
+        </w:tabs>
+        <w:ind w:left="2160" w:hanging="360"/>
+      </w:pPr>
+      <w:rPr>
+        <w:rFonts w:ascii="Wingdings" w:hAnsi="Wingdings" w:cs="Wingdings"/>
+        <w:sz w:val="20"/>
+      </w:rPr>
+    </w:lvl>
+    <w:lvl w:ilvl="3" w:tentative="0">
+      <w:start w:val="1"/>
+      <w:numFmt w:val="bullet"/>
+      <w:lvlText w:val=""/>
+      <w:lvlJc w:val="left"/>
+      <w:pPr>
+        <w:tabs>
+          <w:tab w:val="left" w:pos="2880"/>
+        </w:tabs>
+        <w:ind w:left="2880" w:hanging="360"/>
+      </w:pPr>
+      <w:rPr>
+        <w:rFonts w:hint="default" w:ascii="Wingdings" w:hAnsi="Wingdings" w:cs="Wingdings"/>
+        <w:sz w:val="20"/>
+      </w:rPr>
+    </w:lvl>
+    <w:lvl w:ilvl="4" w:tentative="0">
+      <w:start w:val="1"/>
+      <w:numFmt w:val="bullet"/>
+      <w:lvlText w:val=""/>
+      <w:lvlJc w:val="left"/>
+      <w:pPr>
+        <w:tabs>
+          <w:tab w:val="left" w:pos="3600"/>
+        </w:tabs>
+        <w:ind w:left="3600" w:hanging="360"/>
+      </w:pPr>
+      <w:rPr>
+        <w:rFonts w:hint="default" w:ascii="Wingdings" w:hAnsi="Wingdings" w:cs="Wingdings"/>
+        <w:sz w:val="20"/>
+      </w:rPr>
+    </w:lvl>
+    <w:lvl w:ilvl="5" w:tentative="0">
+      <w:start w:val="1"/>
+      <w:numFmt w:val="bullet"/>
+      <w:lvlText w:val=""/>
+      <w:lvlJc w:val="left"/>
+      <w:pPr>
+        <w:tabs>
+          <w:tab w:val="left" w:pos="4320"/>
+        </w:tabs>
+        <w:ind w:left="4320" w:hanging="360"/>
+      </w:pPr>
+      <w:rPr>
+        <w:rFonts w:hint="default" w:ascii="Wingdings" w:hAnsi="Wingdings" w:cs="Wingdings"/>
+        <w:sz w:val="20"/>
+      </w:rPr>
+    </w:lvl>
+    <w:lvl w:ilvl="6" w:tentative="0">
+      <w:start w:val="1"/>
+      <w:numFmt w:val="bullet"/>
+      <w:lvlText w:val=""/>
+      <w:lvlJc w:val="left"/>
+      <w:pPr>
+        <w:tabs>
+          <w:tab w:val="left" w:pos="5040"/>
+        </w:tabs>
+        <w:ind w:left="5040" w:hanging="360"/>
+      </w:pPr>
+      <w:rPr>
+        <w:rFonts w:hint="default" w:ascii="Wingdings" w:hAnsi="Wingdings" w:cs="Wingdings"/>
+        <w:sz w:val="20"/>
+      </w:rPr>
+    </w:lvl>
+    <w:lvl w:ilvl="7" w:tentative="0">
+      <w:start w:val="1"/>
+      <w:numFmt w:val="bullet"/>
+      <w:lvlText w:val=""/>
+      <w:lvlJc w:val="left"/>
+      <w:pPr>
+        <w:tabs>
+          <w:tab w:val="left" w:pos="5760"/>
+        </w:tabs>
+        <w:ind w:left="5760" w:hanging="360"/>
+      </w:pPr>
+      <w:rPr>
+        <w:rFonts w:hint="default" w:ascii="Wingdings" w:hAnsi="Wingdings" w:cs="Wingdings"/>
+        <w:sz w:val="20"/>
+      </w:rPr>
+    </w:lvl>
+    <w:lvl w:ilvl="8" w:tentative="0">
+      <w:start w:val="1"/>
+      <w:numFmt w:val="bullet"/>
+      <w:lvlText w:val=""/>
+      <w:lvlJc w:val="left"/>
+      <w:pPr>
+        <w:tabs>
+          <w:tab w:val="left" w:pos="6480"/>
+        </w:tabs>
+        <w:ind w:left="6480" w:hanging="360"/>
+      </w:pPr>
+      <w:rPr>
+        <w:rFonts w:hint="default" w:ascii="Wingdings" w:hAnsi="Wingdings" w:cs="Wingdings"/>
+        <w:sz w:val="20"/>
+      </w:rPr>
+    </w:lvl>
+  </w:abstractNum>
+  <w:abstractNum w:abstractNumId="1">
+    <w:nsid w:val="C7D73152"/>
+    <w:multiLevelType w:val="multilevel"/>
+    <w:tmpl w:val="C7D73152"/>
+    <w:lvl w:ilvl="0" w:tentative="0">
+      <w:start w:val="1"/>
+      <w:numFmt w:val="bullet"/>
+      <w:lvlText w:val=""/>
+      <w:lvlJc w:val="left"/>
+      <w:pPr>
+        <w:tabs>
+          <w:tab w:val="left" w:pos="720"/>
+        </w:tabs>
+        <w:ind w:left="720" w:hanging="360"/>
+      </w:pPr>
+      <w:rPr>
+        <w:rFonts w:ascii="Symbol" w:hAnsi="Symbol" w:cs="Symbol"/>
+        <w:sz w:val="20"/>
+      </w:rPr>
+    </w:lvl>
+    <w:lvl w:ilvl="1" w:tentative="0">
+      <w:start w:val="1"/>
+      <w:numFmt w:val="bullet"/>
+      <w:lvlText w:val="o"/>
+      <w:lvlJc w:val="left"/>
+      <w:pPr>
+        <w:tabs>
+          <w:tab w:val="left" w:pos="1440"/>
+        </w:tabs>
+        <w:ind w:left="1440" w:hanging="360"/>
+      </w:pPr>
+      <w:rPr>
+        <w:rFonts w:ascii="Courier New" w:hAnsi="Courier New" w:cs="Courier New"/>
+        <w:sz w:val="20"/>
+      </w:rPr>
+    </w:lvl>
+    <w:lvl w:ilvl="2" w:tentative="0">
+      <w:start w:val="1"/>
+      <w:numFmt w:val="bullet"/>
+      <w:lvlText w:val=""/>
+      <w:lvlJc w:val="left"/>
+      <w:pPr>
+        <w:tabs>
+          <w:tab w:val="left" w:pos="2160"/>
+        </w:tabs>
+        <w:ind w:left="2160" w:hanging="360"/>
+      </w:pPr>
+      <w:rPr>
+        <w:rFonts w:ascii="Wingdings" w:hAnsi="Wingdings" w:cs="Wingdings"/>
+        <w:sz w:val="20"/>
+      </w:rPr>
+    </w:lvl>
+    <w:lvl w:ilvl="3" w:tentative="0">
+      <w:start w:val="1"/>
+      <w:numFmt w:val="bullet"/>
+      <w:lvlText w:val=""/>
+      <w:lvlJc w:val="left"/>
+      <w:pPr>
+        <w:tabs>
+          <w:tab w:val="left" w:pos="2880"/>
+        </w:tabs>
+        <w:ind w:left="2880" w:hanging="360"/>
+      </w:pPr>
+      <w:rPr>
+        <w:rFonts w:hint="default" w:ascii="Wingdings" w:hAnsi="Wingdings" w:cs="Wingdings"/>
+        <w:sz w:val="20"/>
+      </w:rPr>
+    </w:lvl>
+    <w:lvl w:ilvl="4" w:tentative="0">
+      <w:start w:val="1"/>
+      <w:numFmt w:val="bullet"/>
+      <w:lvlText w:val=""/>
+      <w:lvlJc w:val="left"/>
+      <w:pPr>
+        <w:tabs>
+          <w:tab w:val="left" w:pos="3600"/>
+        </w:tabs>
+        <w:ind w:left="3600" w:hanging="360"/>
+      </w:pPr>
+      <w:rPr>
+        <w:rFonts w:hint="default" w:ascii="Wingdings" w:hAnsi="Wingdings" w:cs="Wingdings"/>
+        <w:sz w:val="20"/>
+      </w:rPr>
+    </w:lvl>
+    <w:lvl w:ilvl="5" w:tentative="0">
+      <w:start w:val="1"/>
+      <w:numFmt w:val="bullet"/>
+      <w:lvlText w:val=""/>
+      <w:lvlJc w:val="left"/>
+      <w:pPr>
+        <w:tabs>
+          <w:tab w:val="left" w:pos="4320"/>
+        </w:tabs>
+        <w:ind w:left="4320" w:hanging="360"/>
+      </w:pPr>
+      <w:rPr>
+        <w:rFonts w:hint="default" w:ascii="Wingdings" w:hAnsi="Wingdings" w:cs="Wingdings"/>
+        <w:sz w:val="20"/>
+      </w:rPr>
+    </w:lvl>
+    <w:lvl w:ilvl="6" w:tentative="0">
+      <w:start w:val="1"/>
+      <w:numFmt w:val="bullet"/>
+      <w:lvlText w:val=""/>
+      <w:lvlJc w:val="left"/>
+      <w:pPr>
+        <w:tabs>
+          <w:tab w:val="left" w:pos="5040"/>
+        </w:tabs>
+        <w:ind w:left="5040" w:hanging="360"/>
+      </w:pPr>
+      <w:rPr>
+        <w:rFonts w:hint="default" w:ascii="Wingdings" w:hAnsi="Wingdings" w:cs="Wingdings"/>
+        <w:sz w:val="20"/>
+      </w:rPr>
+    </w:lvl>
+    <w:lvl w:ilvl="7" w:tentative="0">
+      <w:start w:val="1"/>
+      <w:numFmt w:val="bullet"/>
+      <w:lvlText w:val=""/>
+      <w:lvlJc w:val="left"/>
+      <w:pPr>
+        <w:tabs>
+          <w:tab w:val="left" w:pos="5760"/>
+        </w:tabs>
+        <w:ind w:left="5760" w:hanging="360"/>
+      </w:pPr>
+      <w:rPr>
+        <w:rFonts w:hint="default" w:ascii="Wingdings" w:hAnsi="Wingdings" w:cs="Wingdings"/>
+        <w:sz w:val="20"/>
+      </w:rPr>
+    </w:lvl>
+    <w:lvl w:ilvl="8" w:tentative="0">
+      <w:start w:val="1"/>
+      <w:numFmt w:val="bullet"/>
+      <w:lvlText w:val=""/>
+      <w:lvlJc w:val="left"/>
+      <w:pPr>
+        <w:tabs>
+          <w:tab w:val="left" w:pos="6480"/>
+        </w:tabs>
+        <w:ind w:left="6480" w:hanging="360"/>
+      </w:pPr>
+      <w:rPr>
+        <w:rFonts w:hint="default" w:ascii="Wingdings" w:hAnsi="Wingdings" w:cs="Wingdings"/>
+        <w:sz w:val="20"/>
+      </w:rPr>
+    </w:lvl>
+  </w:abstractNum>
+  <w:abstractNum w:abstractNumId="2">
+    <w:nsid w:val="CEA41A89"/>
+    <w:multiLevelType w:val="multilevel"/>
+    <w:tmpl w:val="CEA41A89"/>
+    <w:lvl w:ilvl="0" w:tentative="0">
+      <w:start w:val="1"/>
+      <w:numFmt w:val="bullet"/>
+      <w:lvlText w:val=""/>
+      <w:lvlJc w:val="left"/>
+      <w:pPr>
+        <w:tabs>
+          <w:tab w:val="left" w:pos="720"/>
+        </w:tabs>
+        <w:ind w:left="720" w:hanging="360"/>
+      </w:pPr>
+      <w:rPr>
+        <w:rFonts w:ascii="Symbol" w:hAnsi="Symbol" w:cs="Symbol"/>
+        <w:sz w:val="20"/>
+      </w:rPr>
+    </w:lvl>
+    <w:lvl w:ilvl="1" w:tentative="0">
+      <w:start w:val="1"/>
+      <w:numFmt w:val="bullet"/>
+      <w:lvlText w:val="o"/>
+      <w:lvlJc w:val="left"/>
+      <w:pPr>
+        <w:tabs>
+          <w:tab w:val="left" w:pos="1440"/>
+        </w:tabs>
+        <w:ind w:left="1440" w:hanging="360"/>
+      </w:pPr>
+      <w:rPr>
+        <w:rFonts w:ascii="Courier New" w:hAnsi="Courier New" w:cs="Courier New"/>
+        <w:sz w:val="20"/>
+      </w:rPr>
+    </w:lvl>
+    <w:lvl w:ilvl="2" w:tentative="0">
+      <w:start w:val="1"/>
+      <w:numFmt w:val="bullet"/>
+      <w:lvlText w:val=""/>
+      <w:lvlJc w:val="left"/>
+      <w:pPr>
+        <w:tabs>
+          <w:tab w:val="left" w:pos="2160"/>
+        </w:tabs>
+        <w:ind w:left="2160" w:hanging="360"/>
+      </w:pPr>
+      <w:rPr>
+        <w:rFonts w:ascii="Wingdings" w:hAnsi="Wingdings" w:cs="Wingdings"/>
+        <w:sz w:val="20"/>
+      </w:rPr>
+    </w:lvl>
+    <w:lvl w:ilvl="3" w:tentative="0">
+      <w:start w:val="1"/>
+      <w:numFmt w:val="bullet"/>
+      <w:lvlText w:val=""/>
+      <w:lvlJc w:val="left"/>
+      <w:pPr>
+        <w:tabs>
+          <w:tab w:val="left" w:pos="2880"/>
+        </w:tabs>
+        <w:ind w:left="2880" w:hanging="360"/>
+      </w:pPr>
+      <w:rPr>
+        <w:rFonts w:hint="default" w:ascii="Wingdings" w:hAnsi="Wingdings" w:cs="Wingdings"/>
+        <w:sz w:val="20"/>
+      </w:rPr>
+    </w:lvl>
+    <w:lvl w:ilvl="4" w:tentative="0">
+      <w:start w:val="1"/>
+      <w:numFmt w:val="bullet"/>
+      <w:lvlText w:val=""/>
+      <w:lvlJc w:val="left"/>
+      <w:pPr>
+        <w:tabs>
+          <w:tab w:val="left" w:pos="3600"/>
+        </w:tabs>
+        <w:ind w:left="3600" w:hanging="360"/>
+      </w:pPr>
+      <w:rPr>
+        <w:rFonts w:hint="default" w:ascii="Wingdings" w:hAnsi="Wingdings" w:cs="Wingdings"/>
+        <w:sz w:val="20"/>
+      </w:rPr>
+    </w:lvl>
+    <w:lvl w:ilvl="5" w:tentative="0">
+      <w:start w:val="1"/>
+      <w:numFmt w:val="bullet"/>
+      <w:lvlText w:val=""/>
+      <w:lvlJc w:val="left"/>
+      <w:pPr>
+        <w:tabs>
+          <w:tab w:val="left" w:pos="4320"/>
+        </w:tabs>
+        <w:ind w:left="4320" w:hanging="360"/>
+      </w:pPr>
+      <w:rPr>
+        <w:rFonts w:hint="default" w:ascii="Wingdings" w:hAnsi="Wingdings" w:cs="Wingdings"/>
+        <w:sz w:val="20"/>
+      </w:rPr>
+    </w:lvl>
+    <w:lvl w:ilvl="6" w:tentative="0">
+      <w:start w:val="1"/>
+      <w:numFmt w:val="bullet"/>
+      <w:lvlText w:val=""/>
+      <w:lvlJc w:val="left"/>
+      <w:pPr>
+        <w:tabs>
+          <w:tab w:val="left" w:pos="5040"/>
+        </w:tabs>
+        <w:ind w:left="5040" w:hanging="360"/>
+      </w:pPr>
+      <w:rPr>
+        <w:rFonts w:hint="default" w:ascii="Wingdings" w:hAnsi="Wingdings" w:cs="Wingdings"/>
+        <w:sz w:val="20"/>
+      </w:rPr>
+    </w:lvl>
+    <w:lvl w:ilvl="7" w:tentative="0">
+      <w:start w:val="1"/>
+      <w:numFmt w:val="bullet"/>
+      <w:lvlText w:val=""/>
+      <w:lvlJc w:val="left"/>
+      <w:pPr>
+        <w:tabs>
+          <w:tab w:val="left" w:pos="5760"/>
+        </w:tabs>
+        <w:ind w:left="5760" w:hanging="360"/>
+      </w:pPr>
+      <w:rPr>
+        <w:rFonts w:hint="default" w:ascii="Wingdings" w:hAnsi="Wingdings" w:cs="Wingdings"/>
+        <w:sz w:val="20"/>
+      </w:rPr>
+    </w:lvl>
+    <w:lvl w:ilvl="8" w:tentative="0">
+      <w:start w:val="1"/>
+      <w:numFmt w:val="bullet"/>
+      <w:lvlText w:val=""/>
+      <w:lvlJc w:val="left"/>
+      <w:pPr>
+        <w:tabs>
+          <w:tab w:val="left" w:pos="6480"/>
+        </w:tabs>
+        <w:ind w:left="6480" w:hanging="360"/>
+      </w:pPr>
+      <w:rPr>
+        <w:rFonts w:hint="default" w:ascii="Wingdings" w:hAnsi="Wingdings" w:cs="Wingdings"/>
+        <w:sz w:val="20"/>
+      </w:rPr>
+    </w:lvl>
+  </w:abstractNum>
+  <w:abstractNum w:abstractNumId="3">
+    <w:nsid w:val="E2C9F09D"/>
+    <w:multiLevelType w:val="multilevel"/>
+    <w:tmpl w:val="E2C9F09D"/>
+    <w:lvl w:ilvl="0" w:tentative="0">
+      <w:start w:val="1"/>
+      <w:numFmt w:val="bullet"/>
+      <w:lvlText w:val=""/>
+      <w:lvlJc w:val="left"/>
+      <w:pPr>
+        <w:tabs>
+          <w:tab w:val="left" w:pos="720"/>
+        </w:tabs>
+        <w:ind w:left="720" w:hanging="360"/>
+      </w:pPr>
+      <w:rPr>
+        <w:rFonts w:ascii="Symbol" w:hAnsi="Symbol" w:cs="Symbol"/>
+        <w:sz w:val="20"/>
+      </w:rPr>
+    </w:lvl>
+    <w:lvl w:ilvl="1" w:tentative="0">
+      <w:start w:val="1"/>
+      <w:numFmt w:val="bullet"/>
+      <w:lvlText w:val="o"/>
+      <w:lvlJc w:val="left"/>
+      <w:pPr>
+        <w:tabs>
+          <w:tab w:val="left" w:pos="1440"/>
+        </w:tabs>
+        <w:ind w:left="1440" w:hanging="360"/>
+      </w:pPr>
+      <w:rPr>
+        <w:rFonts w:ascii="Courier New" w:hAnsi="Courier New" w:cs="Courier New"/>
+        <w:sz w:val="20"/>
+      </w:rPr>
+    </w:lvl>
+    <w:lvl w:ilvl="2" w:tentative="0">
+      <w:start w:val="1"/>
+      <w:numFmt w:val="bullet"/>
+      <w:lvlText w:val=""/>
+      <w:lvlJc w:val="left"/>
+      <w:pPr>
+        <w:tabs>
+          <w:tab w:val="left" w:pos="2160"/>
+        </w:tabs>
+        <w:ind w:left="2160" w:hanging="360"/>
+      </w:pPr>
+      <w:rPr>
+        <w:rFonts w:ascii="Wingdings" w:hAnsi="Wingdings" w:cs="Wingdings"/>
+        <w:sz w:val="20"/>
+      </w:rPr>
+    </w:lvl>
+    <w:lvl w:ilvl="3" w:tentative="0">
+      <w:start w:val="1"/>
+      <w:numFmt w:val="bullet"/>
+      <w:lvlText w:val=""/>
+      <w:lvlJc w:val="left"/>
+      <w:pPr>
+        <w:tabs>
+          <w:tab w:val="left" w:pos="2880"/>
+        </w:tabs>
+        <w:ind w:left="2880" w:hanging="360"/>
+      </w:pPr>
+      <w:rPr>
+        <w:rFonts w:hint="default" w:ascii="Wingdings" w:hAnsi="Wingdings" w:cs="Wingdings"/>
+        <w:sz w:val="20"/>
+      </w:rPr>
+    </w:lvl>
+    <w:lvl w:ilvl="4" w:tentative="0">
+      <w:start w:val="1"/>
+      <w:numFmt w:val="bullet"/>
+      <w:lvlText w:val=""/>
+      <w:lvlJc w:val="left"/>
+      <w:pPr>
+        <w:tabs>
+          <w:tab w:val="left" w:pos="3600"/>
+        </w:tabs>
+        <w:ind w:left="3600" w:hanging="360"/>
+      </w:pPr>
+      <w:rPr>
+        <w:rFonts w:hint="default" w:ascii="Wingdings" w:hAnsi="Wingdings" w:cs="Wingdings"/>
+        <w:sz w:val="20"/>
+      </w:rPr>
+    </w:lvl>
+    <w:lvl w:ilvl="5" w:tentative="0">
+      <w:start w:val="1"/>
+      <w:numFmt w:val="bullet"/>
+      <w:lvlText w:val=""/>
+      <w:lvlJc w:val="left"/>
+      <w:pPr>
+        <w:tabs>
+          <w:tab w:val="left" w:pos="4320"/>
+        </w:tabs>
+        <w:ind w:left="4320" w:hanging="360"/>
+      </w:pPr>
+      <w:rPr>
+        <w:rFonts w:hint="default" w:ascii="Wingdings" w:hAnsi="Wingdings" w:cs="Wingdings"/>
+        <w:sz w:val="20"/>
+      </w:rPr>
+    </w:lvl>
+    <w:lvl w:ilvl="6" w:tentative="0">
+      <w:start w:val="1"/>
+      <w:numFmt w:val="bullet"/>
+      <w:lvlText w:val=""/>
+      <w:lvlJc w:val="left"/>
+      <w:pPr>
+        <w:tabs>
+          <w:tab w:val="left" w:pos="5040"/>
+        </w:tabs>
+        <w:ind w:left="5040" w:hanging="360"/>
+      </w:pPr>
+      <w:rPr>
+        <w:rFonts w:hint="default" w:ascii="Wingdings" w:hAnsi="Wingdings" w:cs="Wingdings"/>
+        <w:sz w:val="20"/>
+      </w:rPr>
+    </w:lvl>
+    <w:lvl w:ilvl="7" w:tentative="0">
+      <w:start w:val="1"/>
+      <w:numFmt w:val="bullet"/>
+      <w:lvlText w:val=""/>
+      <w:lvlJc w:val="left"/>
+      <w:pPr>
+        <w:tabs>
+          <w:tab w:val="left" w:pos="5760"/>
+        </w:tabs>
+        <w:ind w:left="5760" w:hanging="360"/>
+      </w:pPr>
+      <w:rPr>
+        <w:rFonts w:hint="default" w:ascii="Wingdings" w:hAnsi="Wingdings" w:cs="Wingdings"/>
+        <w:sz w:val="20"/>
+      </w:rPr>
+    </w:lvl>
+    <w:lvl w:ilvl="8" w:tentative="0">
+      <w:start w:val="1"/>
+      <w:numFmt w:val="bullet"/>
+      <w:lvlText w:val=""/>
+      <w:lvlJc w:val="left"/>
+      <w:pPr>
+        <w:tabs>
+          <w:tab w:val="left" w:pos="6480"/>
+        </w:tabs>
+        <w:ind w:left="6480" w:hanging="360"/>
+      </w:pPr>
+      <w:rPr>
+        <w:rFonts w:hint="default" w:ascii="Wingdings" w:hAnsi="Wingdings" w:cs="Wingdings"/>
+        <w:sz w:val="20"/>
+      </w:rPr>
+    </w:lvl>
+  </w:abstractNum>
+  <w:abstractNum w:abstractNumId="4">
+    <w:nsid w:val="F2194F38"/>
+    <w:multiLevelType w:val="multilevel"/>
+    <w:tmpl w:val="F2194F38"/>
+    <w:lvl w:ilvl="0" w:tentative="0">
+      <w:start w:val="1"/>
+      <w:numFmt w:val="bullet"/>
+      <w:lvlText w:val=""/>
+      <w:lvlJc w:val="left"/>
+      <w:pPr>
+        <w:tabs>
+          <w:tab w:val="left" w:pos="720"/>
+        </w:tabs>
+        <w:ind w:left="720" w:hanging="360"/>
+      </w:pPr>
+      <w:rPr>
+        <w:rFonts w:ascii="Symbol" w:hAnsi="Symbol" w:cs="Symbol"/>
+        <w:sz w:val="20"/>
+      </w:rPr>
+    </w:lvl>
+    <w:lvl w:ilvl="1" w:tentative="0">
+      <w:start w:val="1"/>
+      <w:numFmt w:val="bullet"/>
+      <w:lvlText w:val="o"/>
+      <w:lvlJc w:val="left"/>
+      <w:pPr>
+        <w:tabs>
+          <w:tab w:val="left" w:pos="1440"/>
+        </w:tabs>
+        <w:ind w:left="1440" w:hanging="360"/>
+      </w:pPr>
+      <w:rPr>
+        <w:rFonts w:ascii="Courier New" w:hAnsi="Courier New" w:cs="Courier New"/>
+        <w:sz w:val="20"/>
+      </w:rPr>
+    </w:lvl>
+    <w:lvl w:ilvl="2" w:tentative="0">
+      <w:start w:val="1"/>
+      <w:numFmt w:val="bullet"/>
+      <w:lvlText w:val=""/>
+      <w:lvlJc w:val="left"/>
+      <w:pPr>
+        <w:tabs>
+          <w:tab w:val="left" w:pos="2160"/>
+        </w:tabs>
+        <w:ind w:left="2160" w:hanging="360"/>
+      </w:pPr>
+      <w:rPr>
+        <w:rFonts w:ascii="Wingdings" w:hAnsi="Wingdings" w:cs="Wingdings"/>
+        <w:sz w:val="20"/>
+      </w:rPr>
+    </w:lvl>
+    <w:lvl w:ilvl="3" w:tentative="0">
+      <w:start w:val="1"/>
+      <w:numFmt w:val="bullet"/>
+      <w:lvlText w:val=""/>
+      <w:lvlJc w:val="left"/>
+      <w:pPr>
+        <w:tabs>
+          <w:tab w:val="left" w:pos="2880"/>
+        </w:tabs>
+        <w:ind w:left="2880" w:hanging="360"/>
+      </w:pPr>
+      <w:rPr>
+        <w:rFonts w:hint="default" w:ascii="Wingdings" w:hAnsi="Wingdings" w:cs="Wingdings"/>
+        <w:sz w:val="20"/>
+      </w:rPr>
+    </w:lvl>
+    <w:lvl w:ilvl="4" w:tentative="0">
+      <w:start w:val="1"/>
+      <w:numFmt w:val="bullet"/>
+      <w:lvlText w:val=""/>
+      <w:lvlJc w:val="left"/>
+      <w:pPr>
+        <w:tabs>
+          <w:tab w:val="left" w:pos="3600"/>
+        </w:tabs>
+        <w:ind w:left="3600" w:hanging="360"/>
+      </w:pPr>
+      <w:rPr>
+        <w:rFonts w:hint="default" w:ascii="Wingdings" w:hAnsi="Wingdings" w:cs="Wingdings"/>
+        <w:sz w:val="20"/>
+      </w:rPr>
+    </w:lvl>
+    <w:lvl w:ilvl="5" w:tentative="0">
+      <w:start w:val="1"/>
+      <w:numFmt w:val="bullet"/>
+      <w:lvlText w:val=""/>
+      <w:lvlJc w:val="left"/>
+      <w:pPr>
+        <w:tabs>
+          <w:tab w:val="left" w:pos="4320"/>
+        </w:tabs>
+        <w:ind w:left="4320" w:hanging="360"/>
+      </w:pPr>
+      <w:rPr>
+        <w:rFonts w:hint="default" w:ascii="Wingdings" w:hAnsi="Wingdings" w:cs="Wingdings"/>
+        <w:sz w:val="20"/>
+      </w:rPr>
+    </w:lvl>
+    <w:lvl w:ilvl="6" w:tentative="0">
+      <w:start w:val="1"/>
+      <w:numFmt w:val="bullet"/>
+      <w:lvlText w:val=""/>
+      <w:lvlJc w:val="left"/>
+      <w:pPr>
+        <w:tabs>
+          <w:tab w:val="left" w:pos="5040"/>
+        </w:tabs>
+        <w:ind w:left="5040" w:hanging="360"/>
+      </w:pPr>
+      <w:rPr>
+        <w:rFonts w:hint="default" w:ascii="Wingdings" w:hAnsi="Wingdings" w:cs="Wingdings"/>
+        <w:sz w:val="20"/>
+      </w:rPr>
+    </w:lvl>
+    <w:lvl w:ilvl="7" w:tentative="0">
+      <w:start w:val="1"/>
+      <w:numFmt w:val="bullet"/>
+      <w:lvlText w:val=""/>
+      <w:lvlJc w:val="left"/>
+      <w:pPr>
+        <w:tabs>
+          <w:tab w:val="left" w:pos="5760"/>
+        </w:tabs>
+        <w:ind w:left="5760" w:hanging="360"/>
+      </w:pPr>
+      <w:rPr>
+        <w:rFonts w:hint="default" w:ascii="Wingdings" w:hAnsi="Wingdings" w:cs="Wingdings"/>
+        <w:sz w:val="20"/>
+      </w:rPr>
+    </w:lvl>
+    <w:lvl w:ilvl="8" w:tentative="0">
+      <w:start w:val="1"/>
+      <w:numFmt w:val="bullet"/>
+      <w:lvlText w:val=""/>
+      <w:lvlJc w:val="left"/>
+      <w:pPr>
+        <w:tabs>
+          <w:tab w:val="left" w:pos="6480"/>
+        </w:tabs>
+        <w:ind w:left="6480" w:hanging="360"/>
+      </w:pPr>
+      <w:rPr>
+        <w:rFonts w:hint="default" w:ascii="Wingdings" w:hAnsi="Wingdings" w:cs="Wingdings"/>
+        <w:sz w:val="20"/>
+      </w:rPr>
+    </w:lvl>
+  </w:abstractNum>
+  <w:abstractNum w:abstractNumId="5">
     <w:nsid w:val="04781F0E"/>
     <w:multiLevelType w:val="multilevel"/>
     <w:tmpl w:val="04781F0E"/>
@@ -5753,7 +7151,7 @@
       </w:rPr>
     </w:lvl>
   </w:abstractNum>
-  <w:abstractNum w:abstractNumId="1">
+  <w:abstractNum w:abstractNumId="6">
     <w:nsid w:val="1D7C4A5E"/>
     <w:multiLevelType w:val="multilevel"/>
     <w:tmpl w:val="1D7C4A5E"/>
@@ -5902,7 +7300,7 @@
       </w:rPr>
     </w:lvl>
   </w:abstractNum>
-  <w:abstractNum w:abstractNumId="2">
+  <w:abstractNum w:abstractNumId="7">
     <w:nsid w:val="1F861A2B"/>
     <w:multiLevelType w:val="multilevel"/>
     <w:tmpl w:val="1F861A2B"/>
@@ -5994,7 +7392,7 @@
       </w:pPr>
     </w:lvl>
   </w:abstractNum>
-  <w:abstractNum w:abstractNumId="3">
+  <w:abstractNum w:abstractNumId="8">
     <w:nsid w:val="28686208"/>
     <w:multiLevelType w:val="multilevel"/>
     <w:tmpl w:val="28686208"/>
@@ -6086,7 +7484,7 @@
       </w:pPr>
     </w:lvl>
   </w:abstractNum>
-  <w:abstractNum w:abstractNumId="4">
+  <w:abstractNum w:abstractNumId="9">
     <w:nsid w:val="2C446A3F"/>
     <w:multiLevelType w:val="multilevel"/>
     <w:tmpl w:val="2C446A3F"/>
@@ -6235,7 +7633,7 @@
       </w:rPr>
     </w:lvl>
   </w:abstractNum>
-  <w:abstractNum w:abstractNumId="5">
+  <w:abstractNum w:abstractNumId="10">
     <w:nsid w:val="2F0E6F50"/>
     <w:multiLevelType w:val="multilevel"/>
     <w:tmpl w:val="2F0E6F50"/>
@@ -6384,7 +7782,19 @@
       </w:rPr>
     </w:lvl>
   </w:abstractNum>
-  <w:abstractNum w:abstractNumId="6">
+  <w:abstractNum w:abstractNumId="11">
+    <w:nsid w:val="3C766CBE"/>
+    <w:multiLevelType w:val="singleLevel"/>
+    <w:tmpl w:val="3C766CBE"/>
+    <w:lvl w:ilvl="0" w:tentative="0">
+      <w:start w:val="2"/>
+      <w:numFmt w:val="decimal"/>
+      <w:suff w:val="space"/>
+      <w:lvlText w:val="%1."/>
+      <w:lvlJc w:val="left"/>
+    </w:lvl>
+  </w:abstractNum>
+  <w:abstractNum w:abstractNumId="12">
     <w:nsid w:val="44D325C1"/>
     <w:multiLevelType w:val="multilevel"/>
     <w:tmpl w:val="44D325C1"/>
@@ -6497,7 +7907,7 @@
       </w:rPr>
     </w:lvl>
   </w:abstractNum>
-  <w:abstractNum w:abstractNumId="7">
+  <w:abstractNum w:abstractNumId="13">
     <w:nsid w:val="45102E82"/>
     <w:multiLevelType w:val="multilevel"/>
     <w:tmpl w:val="45102E82"/>
@@ -6610,7 +8020,156 @@
       </w:rPr>
     </w:lvl>
   </w:abstractNum>
-  <w:abstractNum w:abstractNumId="8">
+  <w:abstractNum w:abstractNumId="14">
+    <w:nsid w:val="47B2A6B1"/>
+    <w:multiLevelType w:val="multilevel"/>
+    <w:tmpl w:val="47B2A6B1"/>
+    <w:lvl w:ilvl="0" w:tentative="0">
+      <w:start w:val="1"/>
+      <w:numFmt w:val="bullet"/>
+      <w:lvlText w:val=""/>
+      <w:lvlJc w:val="left"/>
+      <w:pPr>
+        <w:tabs>
+          <w:tab w:val="left" w:pos="720"/>
+        </w:tabs>
+        <w:ind w:left="720" w:hanging="360"/>
+      </w:pPr>
+      <w:rPr>
+        <w:rFonts w:ascii="Symbol" w:hAnsi="Symbol" w:cs="Symbol"/>
+        <w:sz w:val="20"/>
+      </w:rPr>
+    </w:lvl>
+    <w:lvl w:ilvl="1" w:tentative="0">
+      <w:start w:val="1"/>
+      <w:numFmt w:val="bullet"/>
+      <w:lvlText w:val="o"/>
+      <w:lvlJc w:val="left"/>
+      <w:pPr>
+        <w:tabs>
+          <w:tab w:val="left" w:pos="1440"/>
+        </w:tabs>
+        <w:ind w:left="1440" w:hanging="360"/>
+      </w:pPr>
+      <w:rPr>
+        <w:rFonts w:ascii="Courier New" w:hAnsi="Courier New" w:cs="Courier New"/>
+        <w:sz w:val="20"/>
+      </w:rPr>
+    </w:lvl>
+    <w:lvl w:ilvl="2" w:tentative="0">
+      <w:start w:val="1"/>
+      <w:numFmt w:val="bullet"/>
+      <w:lvlText w:val=""/>
+      <w:lvlJc w:val="left"/>
+      <w:pPr>
+        <w:tabs>
+          <w:tab w:val="left" w:pos="2160"/>
+        </w:tabs>
+        <w:ind w:left="2160" w:hanging="360"/>
+      </w:pPr>
+      <w:rPr>
+        <w:rFonts w:ascii="Wingdings" w:hAnsi="Wingdings" w:cs="Wingdings"/>
+        <w:sz w:val="20"/>
+      </w:rPr>
+    </w:lvl>
+    <w:lvl w:ilvl="3" w:tentative="0">
+      <w:start w:val="1"/>
+      <w:numFmt w:val="bullet"/>
+      <w:lvlText w:val=""/>
+      <w:lvlJc w:val="left"/>
+      <w:pPr>
+        <w:tabs>
+          <w:tab w:val="left" w:pos="2880"/>
+        </w:tabs>
+        <w:ind w:left="2880" w:hanging="360"/>
+      </w:pPr>
+      <w:rPr>
+        <w:rFonts w:hint="default" w:ascii="Wingdings" w:hAnsi="Wingdings" w:cs="Wingdings"/>
+        <w:sz w:val="20"/>
+      </w:rPr>
+    </w:lvl>
+    <w:lvl w:ilvl="4" w:tentative="0">
+      <w:start w:val="1"/>
+      <w:numFmt w:val="bullet"/>
+      <w:lvlText w:val=""/>
+      <w:lvlJc w:val="left"/>
+      <w:pPr>
+        <w:tabs>
+          <w:tab w:val="left" w:pos="3600"/>
+        </w:tabs>
+        <w:ind w:left="3600" w:hanging="360"/>
+      </w:pPr>
+      <w:rPr>
+        <w:rFonts w:hint="default" w:ascii="Wingdings" w:hAnsi="Wingdings" w:cs="Wingdings"/>
+        <w:sz w:val="20"/>
+      </w:rPr>
+    </w:lvl>
+    <w:lvl w:ilvl="5" w:tentative="0">
+      <w:start w:val="1"/>
+      <w:numFmt w:val="bullet"/>
+      <w:lvlText w:val=""/>
+      <w:lvlJc w:val="left"/>
+      <w:pPr>
+        <w:tabs>
+          <w:tab w:val="left" w:pos="4320"/>
+        </w:tabs>
+        <w:ind w:left="4320" w:hanging="360"/>
+      </w:pPr>
+      <w:rPr>
+        <w:rFonts w:hint="default" w:ascii="Wingdings" w:hAnsi="Wingdings" w:cs="Wingdings"/>
+        <w:sz w:val="20"/>
+      </w:rPr>
+    </w:lvl>
+    <w:lvl w:ilvl="6" w:tentative="0">
+      <w:start w:val="1"/>
+      <w:numFmt w:val="bullet"/>
+      <w:lvlText w:val=""/>
+      <w:lvlJc w:val="left"/>
+      <w:pPr>
+        <w:tabs>
+          <w:tab w:val="left" w:pos="5040"/>
+        </w:tabs>
+        <w:ind w:left="5040" w:hanging="360"/>
+      </w:pPr>
+      <w:rPr>
+        <w:rFonts w:hint="default" w:ascii="Wingdings" w:hAnsi="Wingdings" w:cs="Wingdings"/>
+        <w:sz w:val="20"/>
+      </w:rPr>
+    </w:lvl>
+    <w:lvl w:ilvl="7" w:tentative="0">
+      <w:start w:val="1"/>
+      <w:numFmt w:val="bullet"/>
+      <w:lvlText w:val=""/>
+      <w:lvlJc w:val="left"/>
+      <w:pPr>
+        <w:tabs>
+          <w:tab w:val="left" w:pos="5760"/>
+        </w:tabs>
+        <w:ind w:left="5760" w:hanging="360"/>
+      </w:pPr>
+      <w:rPr>
+        <w:rFonts w:hint="default" w:ascii="Wingdings" w:hAnsi="Wingdings" w:cs="Wingdings"/>
+        <w:sz w:val="20"/>
+      </w:rPr>
+    </w:lvl>
+    <w:lvl w:ilvl="8" w:tentative="0">
+      <w:start w:val="1"/>
+      <w:numFmt w:val="bullet"/>
+      <w:lvlText w:val=""/>
+      <w:lvlJc w:val="left"/>
+      <w:pPr>
+        <w:tabs>
+          <w:tab w:val="left" w:pos="6480"/>
+        </w:tabs>
+        <w:ind w:left="6480" w:hanging="360"/>
+      </w:pPr>
+      <w:rPr>
+        <w:rFonts w:hint="default" w:ascii="Wingdings" w:hAnsi="Wingdings" w:cs="Wingdings"/>
+        <w:sz w:val="20"/>
+      </w:rPr>
+    </w:lvl>
+  </w:abstractNum>
+  <w:abstractNum w:abstractNumId="15">
     <w:nsid w:val="492426B0"/>
     <w:multiLevelType w:val="multilevel"/>
     <w:tmpl w:val="492426B0"/>
@@ -6727,7 +8286,7 @@
       </w:pPr>
     </w:lvl>
   </w:abstractNum>
-  <w:abstractNum w:abstractNumId="9">
+  <w:abstractNum w:abstractNumId="16">
     <w:nsid w:val="52635A75"/>
     <w:multiLevelType w:val="multilevel"/>
     <w:tmpl w:val="52635A75"/>
@@ -6876,7 +8435,7 @@
       </w:rPr>
     </w:lvl>
   </w:abstractNum>
-  <w:abstractNum w:abstractNumId="10">
+  <w:abstractNum w:abstractNumId="17">
     <w:nsid w:val="6DA63FC4"/>
     <w:multiLevelType w:val="multilevel"/>
     <w:tmpl w:val="6DA63FC4"/>
@@ -7026,37 +8585,58 @@
     </w:lvl>
   </w:abstractNum>
   <w:num w:numId="1">
+    <w:abstractNumId w:val="7"/>
+  </w:num>
+  <w:num w:numId="2">
+    <w:abstractNumId w:val="9"/>
+  </w:num>
+  <w:num w:numId="3">
+    <w:abstractNumId w:val="8"/>
+  </w:num>
+  <w:num w:numId="4">
+    <w:abstractNumId w:val="10"/>
+  </w:num>
+  <w:num w:numId="5">
+    <w:abstractNumId w:val="6"/>
+  </w:num>
+  <w:num w:numId="6">
+    <w:abstractNumId w:val="13"/>
+  </w:num>
+  <w:num w:numId="7">
+    <w:abstractNumId w:val="12"/>
+  </w:num>
+  <w:num w:numId="8">
+    <w:abstractNumId w:val="15"/>
+  </w:num>
+  <w:num w:numId="9">
+    <w:abstractNumId w:val="5"/>
+  </w:num>
+  <w:num w:numId="10">
+    <w:abstractNumId w:val="16"/>
+  </w:num>
+  <w:num w:numId="11">
+    <w:abstractNumId w:val="17"/>
+  </w:num>
+  <w:num w:numId="12">
+    <w:abstractNumId w:val="4"/>
+  </w:num>
+  <w:num w:numId="13">
+    <w:abstractNumId w:val="11"/>
+  </w:num>
+  <w:num w:numId="14">
     <w:abstractNumId w:val="2"/>
   </w:num>
-  <w:num w:numId="2">
-    <w:abstractNumId w:val="4"/>
+  <w:num w:numId="15">
+    <w:abstractNumId w:val="14"/>
   </w:num>
-  <w:num w:numId="3">
+  <w:num w:numId="16">
     <w:abstractNumId w:val="3"/>
   </w:num>
-  <w:num w:numId="4">
-    <w:abstractNumId w:val="5"/>
-  </w:num>
-  <w:num w:numId="5">
+  <w:num w:numId="17">
     <w:abstractNumId w:val="1"/>
   </w:num>
-  <w:num w:numId="6">
-    <w:abstractNumId w:val="7"/>
-  </w:num>
-  <w:num w:numId="7">
-    <w:abstractNumId w:val="6"/>
-  </w:num>
-  <w:num w:numId="8">
-    <w:abstractNumId w:val="8"/>
-  </w:num>
-  <w:num w:numId="9">
+  <w:num w:numId="18">
     <w:abstractNumId w:val="0"/>
-  </w:num>
-  <w:num w:numId="10">
-    <w:abstractNumId w:val="9"/>
-  </w:num>
-  <w:num w:numId="11">
-    <w:abstractNumId w:val="10"/>
   </w:num>
 </w:numbering>
 </file>
@@ -7066,7 +8646,7 @@
   <w:docDefaults>
     <w:rPrDefault>
       <w:rPr>
-        <w:rFonts w:asciiTheme="minorHAnsi" w:hAnsiTheme="minorHAnsi" w:eastAsiaTheme="minorHAnsi" w:cstheme="minorBidi"/>
+        <w:rFonts w:ascii="Times New Roman" w:hAnsi="Times New Roman" w:eastAsia="SimSun" w:cs="Times New Roman"/>
       </w:rPr>
     </w:rPrDefault>
     <w:pPrDefault/>
@@ -7104,7 +8684,7 @@
     <w:lsdException w:uiPriority="99" w:name="footnote text"/>
     <w:lsdException w:uiPriority="99" w:name="annotation text"/>
     <w:lsdException w:qFormat="1" w:uiPriority="99" w:semiHidden="0" w:name="header"/>
-    <w:lsdException w:uiPriority="99" w:semiHidden="0" w:name="footer"/>
+    <w:lsdException w:qFormat="1" w:uiPriority="99" w:semiHidden="0" w:name="footer"/>
     <w:lsdException w:uiPriority="99" w:name="index heading"/>
     <w:lsdException w:qFormat="1" w:uiPriority="35" w:name="caption"/>
     <w:lsdException w:uiPriority="99" w:name="table of figures"/>
@@ -7137,7 +8717,7 @@
     <w:lsdException w:qFormat="1" w:unhideWhenUsed="0" w:uiPriority="10" w:semiHidden="0" w:name="Title"/>
     <w:lsdException w:uiPriority="99" w:name="Closing"/>
     <w:lsdException w:uiPriority="99" w:name="Signature"/>
-    <w:lsdException w:uiPriority="1" w:semiHidden="0" w:name="Default Paragraph Font"/>
+    <w:lsdException w:qFormat="1" w:uiPriority="1" w:semiHidden="0" w:name="Default Paragraph Font"/>
     <w:lsdException w:uiPriority="99" w:name="Body Text"/>
     <w:lsdException w:uiPriority="99" w:name="Body Text Indent"/>
     <w:lsdException w:uiPriority="99" w:name="List Continue"/>
@@ -7341,6 +8921,7 @@
   <w:style w:type="character" w:default="1" w:styleId="2">
     <w:name w:val="Default Paragraph Font"/>
     <w:unhideWhenUsed/>
+    <w:qFormat/>
     <w:uiPriority w:val="1"/>
   </w:style>
   <w:style w:type="table" w:default="1" w:styleId="3">
@@ -7362,6 +8943,7 @@
     <w:basedOn w:val="1"/>
     <w:link w:val="11"/>
     <w:unhideWhenUsed/>
+    <w:qFormat/>
     <w:uiPriority w:val="99"/>
     <w:pPr>
       <w:tabs>
@@ -7470,6 +9052,7 @@
     <w:name w:val="No Spacing Char"/>
     <w:basedOn w:val="2"/>
     <w:link w:val="12"/>
+    <w:qFormat/>
     <w:uiPriority w:val="1"/>
     <w:rPr>
       <w:rFonts w:eastAsiaTheme="minorEastAsia"/>
